--- a/PHP/PHP_MCQ/PHP_MCQ_R46_DecMidExam.docx
+++ b/PHP/PHP_MCQ/PHP_MCQ_R46_DecMidExam.docx
@@ -8892,6 +8892,30 @@
           <w:ilvl w:val="0"/>
           <w:numId w:val="93"/>
         </w:numPr>
+      </w:pPr>
+      <w:r>
+        <w:t xml:space="preserve">98 </w:t>
+      </w:r>
+    </w:p>
+    <w:p>
+      <w:pPr>
+        <w:pStyle w:val="ListParagraph"/>
+        <w:numPr>
+          <w:ilvl w:val="0"/>
+          <w:numId w:val="93"/>
+        </w:numPr>
+      </w:pPr>
+      <w:r>
+        <w:t xml:space="preserve">98.8 </w:t>
+      </w:r>
+    </w:p>
+    <w:p>
+      <w:pPr>
+        <w:pStyle w:val="ListParagraph"/>
+        <w:numPr>
+          <w:ilvl w:val="0"/>
+          <w:numId w:val="93"/>
+        </w:numPr>
         <w:rPr>
           <w:highlight w:val="yellow"/>
         </w:rPr>
@@ -8900,7 +8924,7 @@
         <w:rPr>
           <w:highlight w:val="yellow"/>
         </w:rPr>
-        <w:t xml:space="preserve">98 </w:t>
+        <w:t xml:space="preserve">98.8degrees </w:t>
       </w:r>
     </w:p>
     <w:p>
@@ -8912,30 +8936,6 @@
         </w:numPr>
       </w:pPr>
       <w:r>
-        <w:t xml:space="preserve">98.8 </w:t>
-      </w:r>
-    </w:p>
-    <w:p>
-      <w:pPr>
-        <w:pStyle w:val="ListParagraph"/>
-        <w:numPr>
-          <w:ilvl w:val="0"/>
-          <w:numId w:val="93"/>
-        </w:numPr>
-      </w:pPr>
-      <w:r>
-        <w:t xml:space="preserve">98.8degrees </w:t>
-      </w:r>
-    </w:p>
-    <w:p>
-      <w:pPr>
-        <w:pStyle w:val="ListParagraph"/>
-        <w:numPr>
-          <w:ilvl w:val="0"/>
-          <w:numId w:val="93"/>
-        </w:numPr>
-      </w:pPr>
-      <w:r>
         <w:t>degrees</w:t>
       </w:r>
     </w:p>
@@ -8994,6 +8994,18 @@
           <w:ilvl w:val="0"/>
           <w:numId w:val="94"/>
         </w:numPr>
+      </w:pPr>
+      <w:r>
+        <w:t xml:space="preserve">101 </w:t>
+      </w:r>
+    </w:p>
+    <w:p>
+      <w:pPr>
+        <w:pStyle w:val="ListParagraph"/>
+        <w:numPr>
+          <w:ilvl w:val="0"/>
+          <w:numId w:val="94"/>
+        </w:numPr>
         <w:rPr>
           <w:highlight w:val="yellow"/>
         </w:rPr>
@@ -9002,18 +9014,6 @@
         <w:rPr>
           <w:highlight w:val="yellow"/>
         </w:rPr>
-        <w:t xml:space="preserve">101 </w:t>
-      </w:r>
-    </w:p>
-    <w:p>
-      <w:pPr>
-        <w:pStyle w:val="ListParagraph"/>
-        <w:numPr>
-          <w:ilvl w:val="0"/>
-          <w:numId w:val="94"/>
-        </w:numPr>
-      </w:pPr>
-      <w:r>
         <w:t>101.5degrees</w:t>
       </w:r>
     </w:p>
@@ -9033,11 +9033,9 @@
       <w:r>
         <w:t xml:space="preserve">If a </w:t>
       </w:r>
-      <w:proofErr w:type="spellStart"/>
-      <w:r>
-        <w:t>boolean</w:t>
-      </w:r>
-      <w:proofErr w:type="spellEnd"/>
+      <w:r>
+        <w:t>Boolean</w:t>
+      </w:r>
       <w:r>
         <w:t xml:space="preserve"> variable $alive= 5;</w:t>
       </w:r>
@@ -9164,11 +9162,9 @@
       <w:r>
         <w:t xml:space="preserve">PHP applications </w:t>
       </w:r>
-      <w:proofErr w:type="spellStart"/>
-      <w:r>
-        <w:t>can not</w:t>
-      </w:r>
-      <w:proofErr w:type="spellEnd"/>
+      <w:r>
+        <w:t>cannot</w:t>
+      </w:r>
       <w:r>
         <w:t xml:space="preserve"> be compiled.</w:t>
       </w:r>
@@ -14798,17 +14794,6 @@
     </w:p>
     <w:p>
       <w:pPr>
-        <w:spacing w:after="0" w:line="240" w:lineRule="auto"/>
-        <w:ind w:left="720"/>
-        <w:rPr>
-          <w:rFonts w:ascii="Times New Roman" w:hAnsi="Times New Roman"/>
-          <w:color w:val="000000"/>
-          <w:szCs w:val="24"/>
-        </w:rPr>
-      </w:pPr>
-    </w:p>
-    <w:p>
-      <w:pPr>
         <w:pStyle w:val="ListParagraph"/>
         <w:numPr>
           <w:ilvl w:val="0"/>
@@ -14825,7 +14810,23 @@
           <w:rFonts w:ascii="Times New Roman" w:hAnsi="Times New Roman"/>
           <w:color w:val="000000" w:themeColor="text1"/>
         </w:rPr>
-        <w:t>$state[1] = "Pennsylvania";</w:t>
+        <w:t>$</w:t>
+      </w:r>
+      <w:proofErr w:type="gramStart"/>
+      <w:r>
+        <w:rPr>
+          <w:rFonts w:ascii="Times New Roman" w:hAnsi="Times New Roman"/>
+          <w:color w:val="000000" w:themeColor="text1"/>
+        </w:rPr>
+        <w:t>state[</w:t>
+      </w:r>
+      <w:proofErr w:type="gramEnd"/>
+      <w:r>
+        <w:rPr>
+          <w:rFonts w:ascii="Times New Roman" w:hAnsi="Times New Roman"/>
+          <w:color w:val="000000" w:themeColor="text1"/>
+        </w:rPr>
+        <w:t>1] = "Pennsylvania";</w:t>
       </w:r>
     </w:p>
     <w:p>
@@ -16518,7 +16519,6 @@
           <w:sz w:val="22"/>
           <w:szCs w:val="22"/>
         </w:rPr>
-        <w:lastRenderedPageBreak/>
         <w:t xml:space="preserve">Which function use to check </w:t>
       </w:r>
       <w:r>
@@ -16555,6 +16555,7 @@
           <w:szCs w:val="22"/>
           <w:highlight w:val="yellow"/>
         </w:rPr>
+        <w:lastRenderedPageBreak/>
         <w:t>In_Array</w:t>
       </w:r>
       <w:proofErr w:type="spellEnd"/>
@@ -18440,54 +18441,54 @@
         </w:numPr>
       </w:pPr>
       <w:r>
+        <w:t>&lt;?</w:t>
+      </w:r>
+      <w:proofErr w:type="spellStart"/>
+      <w:r>
+        <w:t>php</w:t>
+      </w:r>
+      <w:proofErr w:type="spellEnd"/>
+      <w:r>
+        <w:br/>
+      </w:r>
+      <w:r>
+        <w:t>$x=array("</w:t>
+      </w:r>
+      <w:proofErr w:type="spellStart"/>
+      <w:r>
+        <w:t>aaa</w:t>
+      </w:r>
+      <w:proofErr w:type="spellEnd"/>
+      <w:r>
+        <w:t>","","ccc","</w:t>
+      </w:r>
+      <w:proofErr w:type="spellStart"/>
+      <w:r>
+        <w:t>ddd</w:t>
+      </w:r>
+      <w:proofErr w:type="spellEnd"/>
+      <w:r>
+        <w:t>","");</w:t>
+      </w:r>
+      <w:r>
+        <w:br/>
+      </w:r>
+      <w:r>
+        <w:t>$y=</w:t>
+      </w:r>
+      <w:proofErr w:type="spellStart"/>
+      <w:r>
+        <w:t>array_unique</w:t>
+      </w:r>
+      <w:proofErr w:type="spellEnd"/>
+      <w:r>
+        <w:t>($x);</w:t>
+      </w:r>
+      <w:r>
+        <w:br/>
+      </w:r>
+      <w:r>
         <w:lastRenderedPageBreak/>
-        <w:t>&lt;?</w:t>
-      </w:r>
-      <w:proofErr w:type="spellStart"/>
-      <w:r>
-        <w:t>php</w:t>
-      </w:r>
-      <w:proofErr w:type="spellEnd"/>
-      <w:r>
-        <w:br/>
-      </w:r>
-      <w:r>
-        <w:t>$x=array("</w:t>
-      </w:r>
-      <w:proofErr w:type="spellStart"/>
-      <w:r>
-        <w:t>aaa</w:t>
-      </w:r>
-      <w:proofErr w:type="spellEnd"/>
-      <w:r>
-        <w:t>","","ccc","</w:t>
-      </w:r>
-      <w:proofErr w:type="spellStart"/>
-      <w:r>
-        <w:t>ddd</w:t>
-      </w:r>
-      <w:proofErr w:type="spellEnd"/>
-      <w:r>
-        <w:t>","");</w:t>
-      </w:r>
-      <w:r>
-        <w:br/>
-      </w:r>
-      <w:r>
-        <w:t>$y=</w:t>
-      </w:r>
-      <w:proofErr w:type="spellStart"/>
-      <w:r>
-        <w:t>array_unique</w:t>
-      </w:r>
-      <w:proofErr w:type="spellEnd"/>
-      <w:r>
-        <w:t>($x);</w:t>
-      </w:r>
-      <w:r>
-        <w:br/>
-      </w:r>
-      <w:r>
         <w:t>echo count($x</w:t>
       </w:r>
       <w:proofErr w:type="gramStart"/>
@@ -19123,12 +19124,6 @@
           <w:szCs w:val="22"/>
         </w:rPr>
         <w:br/>
-      </w:r>
-      <w:r>
-        <w:rPr>
-          <w:sz w:val="22"/>
-          <w:szCs w:val="22"/>
-        </w:rPr>
         <w:t>unse</w:t>
       </w:r>
       <w:r>
@@ -20082,37 +20077,37 @@
         <w:jc w:val="both"/>
       </w:pPr>
       <w:r>
+        <w:t xml:space="preserve"> Which is identified as a special variable, which can store multiple values in one single variable? </w:t>
+      </w:r>
+    </w:p>
+    <w:p>
+      <w:pPr>
+        <w:pStyle w:val="ListParagraph"/>
+        <w:numPr>
+          <w:ilvl w:val="0"/>
+          <w:numId w:val="152"/>
+        </w:numPr>
+        <w:rPr>
+          <w:highlight w:val="yellow"/>
+        </w:rPr>
+      </w:pPr>
+      <w:r>
+        <w:rPr>
+          <w:highlight w:val="yellow"/>
+        </w:rPr>
+        <w:t xml:space="preserve">Array </w:t>
+      </w:r>
+    </w:p>
+    <w:p>
+      <w:pPr>
+        <w:pStyle w:val="ListParagraph"/>
+        <w:numPr>
+          <w:ilvl w:val="0"/>
+          <w:numId w:val="152"/>
+        </w:numPr>
+      </w:pPr>
+      <w:r>
         <w:lastRenderedPageBreak/>
-        <w:t xml:space="preserve"> Which is identified as a special variable, which can store multiple values in one single variable? </w:t>
-      </w:r>
-    </w:p>
-    <w:p>
-      <w:pPr>
-        <w:pStyle w:val="ListParagraph"/>
-        <w:numPr>
-          <w:ilvl w:val="0"/>
-          <w:numId w:val="152"/>
-        </w:numPr>
-        <w:rPr>
-          <w:highlight w:val="yellow"/>
-        </w:rPr>
-      </w:pPr>
-      <w:r>
-        <w:rPr>
-          <w:highlight w:val="yellow"/>
-        </w:rPr>
-        <w:t xml:space="preserve">Array </w:t>
-      </w:r>
-    </w:p>
-    <w:p>
-      <w:pPr>
-        <w:pStyle w:val="ListParagraph"/>
-        <w:numPr>
-          <w:ilvl w:val="0"/>
-          <w:numId w:val="152"/>
-        </w:numPr>
-      </w:pPr>
-      <w:r>
         <w:t xml:space="preserve">Variable </w:t>
       </w:r>
     </w:p>
@@ -23362,7 +23357,7 @@
       <w:rPr>
         <w:noProof/>
       </w:rPr>
-      <w:t>Saturday, July 30, 2022</w:t>
+      <w:t>Sunday, July 31, 2022</w:t>
     </w:r>
     <w:r>
       <w:fldChar w:fldCharType="end"/>
